--- a/기획서.docx
+++ b/기획서.docx
@@ -28435,14 +28435,12 @@
         </w:numPr>
         <w:ind w:leftChars="0"/>
       </w:pPr>
-      <w:proofErr w:type="spellStart"/>
       <w:r>
         <w:rPr>
           <w:rFonts w:hint="eastAsia"/>
         </w:rPr>
-        <w:t>배포판</w:t>
+        <w:t>배포</w:t>
       </w:r>
-      <w:proofErr w:type="spellEnd"/>
     </w:p>
     <w:p>
       <w:pPr>
@@ -28470,6 +28468,21 @@
         <w:t>:</w:t>
       </w:r>
       <w:proofErr w:type="gramEnd"/>
+      <w:r>
+        <w:t xml:space="preserve"> </w:t>
+      </w:r>
+      <w:hyperlink r:id="rId6" w:tgtFrame="_blank" w:history="1">
+        <w:r>
+          <w:rPr>
+            <w:rStyle w:val="a5"/>
+            <w:rFonts w:ascii="Arial" w:hAnsi="Arial" w:cs="Arial"/>
+            <w:sz w:val="23"/>
+            <w:szCs w:val="23"/>
+            <w:shd w:val="clear" w:color="auto" w:fill="F4F4F4"/>
+          </w:rPr>
+          <w:t>https://youtu.be/UUxt6wQskPI</w:t>
+        </w:r>
+      </w:hyperlink>
     </w:p>
     <w:p>
       <w:pPr>
@@ -28496,6 +28509,101 @@
       </w:pPr>
       <w:r>
         <w:t xml:space="preserve"> </w:t>
+      </w:r>
+      <w:r>
+        <w:rPr>
+          <w:rFonts w:hint="eastAsia"/>
+          <w:noProof/>
+        </w:rPr>
+        <w:lastRenderedPageBreak/>
+        <w:drawing>
+          <wp:inline distT="0" distB="0" distL="0" distR="0" wp14:anchorId="134A7483" wp14:editId="18C8D20D">
+            <wp:extent cx="5731510" cy="3223895"/>
+            <wp:effectExtent l="0" t="0" r="2540" b="0"/>
+            <wp:docPr id="2" name="그림 2" descr="텍스트이(가) 표시된 사진&#10;&#10;자동 생성된 설명"/>
+            <wp:cNvGraphicFramePr>
+              <a:graphicFrameLocks xmlns:a="http://schemas.openxmlformats.org/drawingml/2006/main" noChangeAspect="1"/>
+            </wp:cNvGraphicFramePr>
+            <a:graphic xmlns:a="http://schemas.openxmlformats.org/drawingml/2006/main">
+              <a:graphicData uri="http://schemas.openxmlformats.org/drawingml/2006/picture">
+                <pic:pic xmlns:pic="http://schemas.openxmlformats.org/drawingml/2006/picture">
+                  <pic:nvPicPr>
+                    <pic:cNvPr id="2" name="그림 2" descr="텍스트이(가) 표시된 사진&#10;&#10;자동 생성된 설명"/>
+                    <pic:cNvPicPr/>
+                  </pic:nvPicPr>
+                  <pic:blipFill>
+                    <a:blip r:embed="rId7" cstate="print">
+                      <a:extLst>
+                        <a:ext uri="{28A0092B-C50C-407E-A947-70E740481C1C}">
+                          <a14:useLocalDpi xmlns:a14="http://schemas.microsoft.com/office/drawing/2010/main" val="0"/>
+                        </a:ext>
+                      </a:extLst>
+                    </a:blip>
+                    <a:stretch>
+                      <a:fillRect/>
+                    </a:stretch>
+                  </pic:blipFill>
+                  <pic:spPr>
+                    <a:xfrm>
+                      <a:off x="0" y="0"/>
+                      <a:ext cx="5731510" cy="3223895"/>
+                    </a:xfrm>
+                    <a:prstGeom prst="rect">
+                      <a:avLst/>
+                    </a:prstGeom>
+                  </pic:spPr>
+                </pic:pic>
+              </a:graphicData>
+            </a:graphic>
+          </wp:inline>
+        </w:drawing>
+      </w:r>
+      <w:r>
+        <w:rPr>
+          <w:rFonts w:hint="eastAsia"/>
+          <w:noProof/>
+        </w:rPr>
+        <w:drawing>
+          <wp:inline distT="0" distB="0" distL="0" distR="0" wp14:anchorId="5A99361B" wp14:editId="3E935931">
+            <wp:extent cx="5731510" cy="3223895"/>
+            <wp:effectExtent l="0" t="0" r="2540" b="0"/>
+            <wp:docPr id="3" name="그림 3" descr="텍스트이(가) 표시된 사진&#10;&#10;자동 생성된 설명"/>
+            <wp:cNvGraphicFramePr>
+              <a:graphicFrameLocks xmlns:a="http://schemas.openxmlformats.org/drawingml/2006/main" noChangeAspect="1"/>
+            </wp:cNvGraphicFramePr>
+            <a:graphic xmlns:a="http://schemas.openxmlformats.org/drawingml/2006/main">
+              <a:graphicData uri="http://schemas.openxmlformats.org/drawingml/2006/picture">
+                <pic:pic xmlns:pic="http://schemas.openxmlformats.org/drawingml/2006/picture">
+                  <pic:nvPicPr>
+                    <pic:cNvPr id="3" name="그림 3" descr="텍스트이(가) 표시된 사진&#10;&#10;자동 생성된 설명"/>
+                    <pic:cNvPicPr/>
+                  </pic:nvPicPr>
+                  <pic:blipFill>
+                    <a:blip r:embed="rId8" cstate="print">
+                      <a:extLst>
+                        <a:ext uri="{28A0092B-C50C-407E-A947-70E740481C1C}">
+                          <a14:useLocalDpi xmlns:a14="http://schemas.microsoft.com/office/drawing/2010/main" val="0"/>
+                        </a:ext>
+                      </a:extLst>
+                    </a:blip>
+                    <a:stretch>
+                      <a:fillRect/>
+                    </a:stretch>
+                  </pic:blipFill>
+                  <pic:spPr>
+                    <a:xfrm>
+                      <a:off x="0" y="0"/>
+                      <a:ext cx="5731510" cy="3223895"/>
+                    </a:xfrm>
+                    <a:prstGeom prst="rect">
+                      <a:avLst/>
+                    </a:prstGeom>
+                  </pic:spPr>
+                </pic:pic>
+              </a:graphicData>
+            </a:graphic>
+          </wp:inline>
+        </w:drawing>
       </w:r>
     </w:p>
     <w:sectPr>
@@ -29156,6 +29264,18 @@
       </w:tblBorders>
     </w:tblPr>
   </w:style>
+  <w:style w:type="character" w:styleId="a5">
+    <w:name w:val="Hyperlink"/>
+    <w:basedOn w:val="a0"/>
+    <w:uiPriority w:val="99"/>
+    <w:semiHidden/>
+    <w:unhideWhenUsed/>
+    <w:rsid w:val="00B2067C"/>
+    <w:rPr>
+      <w:color w:val="0000FF"/>
+      <w:u w:val="single"/>
+    </w:rPr>
+  </w:style>
 </w:styles>
 </file>
 
